--- a/IELTS/speaking/JinRiver.docx
+++ b/IELTS/speaking/JinRiver.docx
@@ -34,6 +34,122 @@
         </w:rPr>
         <w:t xml:space="preserve">I am going to describe the best-known river in my hometown Chengdu - Jin </w:t>
       </w:r>
+      <w:r>
+        <w:rPr>
+          <w:sz w:val="28"/>
+          <w:szCs w:val="28"/>
+        </w:rPr>
+        <w:t>River</w:t>
+      </w:r>
+      <w:r>
+        <w:rPr>
+          <w:sz w:val="28"/>
+          <w:szCs w:val="28"/>
+        </w:rPr>
+        <w:t xml:space="preserve">. It originates in the </w:t>
+      </w:r>
+      <w:proofErr w:type="spellStart"/>
+      <w:r>
+        <w:rPr>
+          <w:sz w:val="28"/>
+          <w:szCs w:val="28"/>
+        </w:rPr>
+        <w:t>Longmen</w:t>
+      </w:r>
+      <w:proofErr w:type="spellEnd"/>
+      <w:r>
+        <w:rPr>
+          <w:sz w:val="28"/>
+          <w:szCs w:val="28"/>
+        </w:rPr>
+        <w:t xml:space="preserve"> mountains northwest of Chengdu. It’s famous because it flows through the center of Chengdu. Finally, it joins Min River, which is the chief tributary of the Yangtze River. </w:t>
+      </w:r>
+      <w:r>
+        <w:rPr>
+          <w:sz w:val="28"/>
+          <w:szCs w:val="28"/>
+        </w:rPr>
+        <w:t>I lived</w:t>
+      </w:r>
+      <w:r>
+        <w:rPr>
+          <w:sz w:val="28"/>
+          <w:szCs w:val="28"/>
+        </w:rPr>
+        <w:t xml:space="preserve"> on the outskirts of Chengdu and my old house was, approximately, three</w:t>
+      </w:r>
+      <w:r>
+        <w:rPr>
+          <w:sz w:val="28"/>
+          <w:szCs w:val="28"/>
+        </w:rPr>
+        <w:t xml:space="preserve"> hundred meters away from</w:t>
+      </w:r>
+      <w:r>
+        <w:rPr>
+          <w:sz w:val="28"/>
+          <w:szCs w:val="28"/>
+        </w:rPr>
+        <w:t xml:space="preserve"> it when I was a </w:t>
+      </w:r>
+      <w:r>
+        <w:rPr>
+          <w:sz w:val="28"/>
+          <w:szCs w:val="28"/>
+        </w:rPr>
+        <w:t>child. L</w:t>
+      </w:r>
+      <w:r>
+        <w:rPr>
+          <w:sz w:val="28"/>
+          <w:szCs w:val="28"/>
+        </w:rPr>
+        <w:t>umberjack in the upstream cut off trees and push</w:t>
+      </w:r>
+      <w:r>
+        <w:rPr>
+          <w:sz w:val="28"/>
+          <w:szCs w:val="28"/>
+        </w:rPr>
+        <w:t>ed</w:t>
+      </w:r>
+      <w:r>
+        <w:rPr>
+          <w:sz w:val="28"/>
+          <w:szCs w:val="28"/>
+        </w:rPr>
+        <w:t xml:space="preserve"> them into to the river to use the water to transport them to my city. </w:t>
+      </w:r>
+      <w:r>
+        <w:rPr>
+          <w:rFonts w:hint="eastAsia"/>
+          <w:sz w:val="28"/>
+          <w:szCs w:val="28"/>
+        </w:rPr>
+        <w:t>Sometimes</w:t>
+      </w:r>
+      <w:r>
+        <w:rPr>
+          <w:sz w:val="28"/>
+          <w:szCs w:val="28"/>
+        </w:rPr>
+        <w:t xml:space="preserve"> in the summer</w:t>
+      </w:r>
+      <w:r>
+        <w:rPr>
+          <w:rFonts w:hint="eastAsia"/>
+          <w:sz w:val="28"/>
+          <w:szCs w:val="28"/>
+        </w:rPr>
+        <w:t xml:space="preserve"> </w:t>
+      </w:r>
+      <w:r>
+        <w:rPr>
+          <w:sz w:val="28"/>
+          <w:szCs w:val="28"/>
+        </w:rPr>
+        <w:t xml:space="preserve">the river is full of rolling logs on which we ran, jumped, and chased each other crazily. It was very fun and exciting. I had a lot of good times there. Most of the time Jin </w:t>
+      </w:r>
       <w:proofErr w:type="gramStart"/>
       <w:r>
         <w:rPr>
@@ -48,23 +164,195 @@
           <w:sz w:val="28"/>
           <w:szCs w:val="28"/>
         </w:rPr>
-        <w:t xml:space="preserve">. It originates in the </w:t>
-      </w:r>
-      <w:proofErr w:type="spellStart"/>
-      <w:r>
-        <w:rPr>
-          <w:sz w:val="28"/>
-          <w:szCs w:val="28"/>
-        </w:rPr>
-        <w:t>Longmen</w:t>
-      </w:r>
-      <w:proofErr w:type="spellEnd"/>
-      <w:r>
-        <w:rPr>
-          <w:sz w:val="28"/>
-          <w:szCs w:val="28"/>
-        </w:rPr>
-        <w:t xml:space="preserve"> mountains northwest of Chengdu. It’s famous b</w:t>
+        <w:t xml:space="preserve"> is slow moving and peaceful, we went to the bank after school to catch crab and fish. At the weekend</w:t>
+      </w:r>
+      <w:r>
+        <w:rPr>
+          <w:sz w:val="28"/>
+          <w:szCs w:val="28"/>
+        </w:rPr>
+        <w:t xml:space="preserve"> night</w:t>
+      </w:r>
+      <w:r>
+        <w:rPr>
+          <w:sz w:val="28"/>
+          <w:szCs w:val="28"/>
+        </w:rPr>
+        <w:t xml:space="preserve">, we used to </w:t>
+      </w:r>
+      <w:r>
+        <w:rPr>
+          <w:sz w:val="28"/>
+          <w:szCs w:val="28"/>
+        </w:rPr>
+        <w:t xml:space="preserve">grab a bunch of dry twigs, leaves and sticks and unwanted wood and ignited them and </w:t>
+      </w:r>
+      <w:r>
+        <w:rPr>
+          <w:sz w:val="28"/>
+          <w:szCs w:val="28"/>
+        </w:rPr>
+        <w:t>barbeque</w:t>
+      </w:r>
+      <w:r>
+        <w:rPr>
+          <w:sz w:val="28"/>
+          <w:szCs w:val="28"/>
+        </w:rPr>
+        <w:t>d</w:t>
+      </w:r>
+      <w:r>
+        <w:rPr>
+          <w:sz w:val="28"/>
+          <w:szCs w:val="28"/>
+        </w:rPr>
+        <w:t xml:space="preserve"> Chinese sausage at the riverside. There were good old days. However, with the urbanization, Jin </w:t>
+      </w:r>
+      <w:r>
+        <w:rPr>
+          <w:sz w:val="28"/>
+          <w:szCs w:val="28"/>
+        </w:rPr>
+        <w:t>River</w:t>
+      </w:r>
+      <w:r>
+        <w:rPr>
+          <w:sz w:val="28"/>
+          <w:szCs w:val="28"/>
+        </w:rPr>
+        <w:t xml:space="preserve"> experienced a serious pollution.</w:t>
+      </w:r>
+      <w:r>
+        <w:rPr>
+          <w:sz w:val="28"/>
+          <w:szCs w:val="28"/>
+        </w:rPr>
+        <w:t xml:space="preserve"> Thousands of people from remote rural country came to my hometown. More and more industrial and domestic</w:t>
+      </w:r>
+      <w:r>
+        <w:rPr>
+          <w:rFonts w:hint="eastAsia"/>
+          <w:sz w:val="28"/>
+          <w:szCs w:val="28"/>
+        </w:rPr>
+        <w:t xml:space="preserve"> sew</w:t>
+      </w:r>
+      <w:r>
+        <w:rPr>
+          <w:sz w:val="28"/>
+          <w:szCs w:val="28"/>
+        </w:rPr>
+        <w:t xml:space="preserve">age were discharge into the streams and rivers directly, and garbage was dump just outside the yards where we live. The clear water went black and </w:t>
+      </w:r>
+      <w:proofErr w:type="gramStart"/>
+      <w:r>
+        <w:rPr>
+          <w:sz w:val="28"/>
+          <w:szCs w:val="28"/>
+        </w:rPr>
+        <w:t>stink</w:t>
+      </w:r>
+      <w:proofErr w:type="gramEnd"/>
+      <w:r>
+        <w:rPr>
+          <w:sz w:val="28"/>
+          <w:szCs w:val="28"/>
+        </w:rPr>
+        <w:t xml:space="preserve"> in just few years. </w:t>
+      </w:r>
+      <w:r>
+        <w:rPr>
+          <w:sz w:val="28"/>
+          <w:szCs w:val="28"/>
+        </w:rPr>
+        <w:t xml:space="preserve">But nowadays, </w:t>
+      </w:r>
+      <w:r>
+        <w:rPr>
+          <w:rFonts w:hint="eastAsia"/>
+          <w:sz w:val="28"/>
+          <w:szCs w:val="28"/>
+        </w:rPr>
+        <w:t>with</w:t>
+      </w:r>
+      <w:r>
+        <w:rPr>
+          <w:sz w:val="28"/>
+          <w:szCs w:val="28"/>
+        </w:rPr>
+        <w:t xml:space="preserve"> the </w:t>
+      </w:r>
+      <w:r>
+        <w:rPr>
+          <w:rFonts w:hint="eastAsia"/>
+          <w:sz w:val="28"/>
+          <w:szCs w:val="28"/>
+        </w:rPr>
+        <w:t>com</w:t>
+      </w:r>
+      <w:r>
+        <w:rPr>
+          <w:sz w:val="28"/>
+          <w:szCs w:val="28"/>
+        </w:rPr>
+        <w:t xml:space="preserve">pletion </w:t>
+      </w:r>
+      <w:r>
+        <w:rPr>
+          <w:sz w:val="28"/>
+          <w:szCs w:val="28"/>
+        </w:rPr>
+        <w:lastRenderedPageBreak/>
+        <w:t>of the swage system</w:t>
+      </w:r>
+      <w:r>
+        <w:rPr>
+          <w:sz w:val="28"/>
+          <w:szCs w:val="28"/>
+        </w:rPr>
+        <w:t>, water</w:t>
+      </w:r>
+      <w:r>
+        <w:rPr>
+          <w:sz w:val="28"/>
+          <w:szCs w:val="28"/>
+        </w:rPr>
+        <w:t xml:space="preserve"> in Jin </w:t>
+      </w:r>
+      <w:r>
+        <w:rPr>
+          <w:sz w:val="28"/>
+          <w:szCs w:val="28"/>
+        </w:rPr>
+        <w:t>River</w:t>
+      </w:r>
+      <w:r>
+        <w:rPr>
+          <w:sz w:val="28"/>
+          <w:szCs w:val="28"/>
+        </w:rPr>
+        <w:t xml:space="preserve"> </w:t>
+      </w:r>
+      <w:r>
+        <w:rPr>
+          <w:sz w:val="28"/>
+          <w:szCs w:val="28"/>
+        </w:rPr>
+        <w:t>becomes</w:t>
+      </w:r>
+      <w:r>
+        <w:rPr>
+          <w:sz w:val="28"/>
+          <w:szCs w:val="28"/>
+        </w:rPr>
+        <w:t xml:space="preserve"> clear again. Jin River </w:t>
+      </w:r>
+      <w:r>
+        <w:rPr>
+          <w:sz w:val="28"/>
+          <w:szCs w:val="28"/>
+        </w:rPr>
+        <w:t>goes winding through many iconi</w:t>
       </w:r>
       <w:bookmarkStart w:id="0" w:name="_GoBack"/>
       <w:bookmarkEnd w:id="0"/>
@@ -73,63 +361,7 @@
           <w:sz w:val="28"/>
           <w:szCs w:val="28"/>
         </w:rPr>
-        <w:t xml:space="preserve">ecause it flows through the center of Chengdu. Finally, it joins Min </w:t>
-      </w:r>
-      <w:r>
-        <w:rPr>
-          <w:sz w:val="28"/>
-          <w:szCs w:val="28"/>
-        </w:rPr>
-        <w:t>River, which</w:t>
-      </w:r>
-      <w:r>
-        <w:rPr>
-          <w:sz w:val="28"/>
-          <w:szCs w:val="28"/>
-        </w:rPr>
-        <w:t xml:space="preserve"> is the chief tributary of the Yangtze River. </w:t>
-      </w:r>
-      <w:r>
-        <w:rPr>
-          <w:sz w:val="28"/>
-          <w:szCs w:val="28"/>
-        </w:rPr>
-        <w:t>I lived about five 300 hundred meters away from</w:t>
-      </w:r>
-      <w:r>
-        <w:rPr>
-          <w:sz w:val="28"/>
-          <w:szCs w:val="28"/>
-        </w:rPr>
-        <w:t xml:space="preserve"> it when I was a </w:t>
-      </w:r>
-      <w:r>
-        <w:rPr>
-          <w:sz w:val="28"/>
-          <w:szCs w:val="28"/>
-        </w:rPr>
-        <w:t>child. L</w:t>
-      </w:r>
-      <w:r>
-        <w:rPr>
-          <w:sz w:val="28"/>
-          <w:szCs w:val="28"/>
-        </w:rPr>
-        <w:t>umberjack in the upstream cut off trees and push</w:t>
-      </w:r>
-      <w:r>
-        <w:rPr>
-          <w:sz w:val="28"/>
-          <w:szCs w:val="28"/>
-        </w:rPr>
-        <w:t>ed</w:t>
-      </w:r>
-      <w:r>
-        <w:rPr>
-          <w:sz w:val="28"/>
-          <w:szCs w:val="28"/>
-        </w:rPr>
-        <w:t xml:space="preserve"> them into to the river to use the water to transport them to my city. </w:t>
+        <w:t>c tourist attractions, landmark</w:t>
       </w:r>
       <w:r>
         <w:rPr>
@@ -137,14 +369,14 @@
           <w:sz w:val="28"/>
           <w:szCs w:val="28"/>
         </w:rPr>
-        <w:t>Sometimes</w:t>
-      </w:r>
-      <w:r>
-        <w:rPr>
-          <w:sz w:val="28"/>
-          <w:szCs w:val="28"/>
-        </w:rPr>
-        <w:t xml:space="preserve"> in the summer</w:t>
+        <w:t>s of the city. For example, it goes pass</w:t>
+      </w:r>
+      <w:r>
+        <w:rPr>
+          <w:sz w:val="28"/>
+          <w:szCs w:val="28"/>
+        </w:rPr>
+        <w:t xml:space="preserve"> the</w:t>
       </w:r>
       <w:r>
         <w:rPr>
@@ -152,6 +384,50 @@
           <w:sz w:val="28"/>
           <w:szCs w:val="28"/>
         </w:rPr>
+        <w:t xml:space="preserve"> Chengdu television </w:t>
+      </w:r>
+      <w:r>
+        <w:rPr>
+          <w:sz w:val="28"/>
+          <w:szCs w:val="28"/>
+        </w:rPr>
+        <w:t>tower</w:t>
+      </w:r>
+      <w:r>
+        <w:rPr>
+          <w:sz w:val="28"/>
+          <w:szCs w:val="28"/>
+        </w:rPr>
+        <w:t>-the highest building in Chengdu</w:t>
+      </w:r>
+      <w:r>
+        <w:rPr>
+          <w:sz w:val="28"/>
+          <w:szCs w:val="28"/>
+        </w:rPr>
+        <w:t>;</w:t>
+      </w:r>
+      <w:r>
+        <w:rPr>
+          <w:sz w:val="28"/>
+          <w:szCs w:val="28"/>
+        </w:rPr>
+        <w:t xml:space="preserve"> it goes pass the Sichuan University. It goes under </w:t>
+      </w:r>
+      <w:proofErr w:type="spellStart"/>
+      <w:r>
+        <w:rPr>
+          <w:sz w:val="28"/>
+          <w:szCs w:val="28"/>
+        </w:rPr>
+        <w:t>Jiuyan</w:t>
+      </w:r>
+      <w:proofErr w:type="spellEnd"/>
+      <w:r>
+        <w:rPr>
+          <w:sz w:val="28"/>
+          <w:szCs w:val="28"/>
+        </w:rPr>
         <w:t xml:space="preserve"> </w:t>
       </w:r>
       <w:r>
@@ -159,167 +435,22 @@
           <w:sz w:val="28"/>
           <w:szCs w:val="28"/>
         </w:rPr>
-        <w:t xml:space="preserve">the river is full of rolling logs on which we ran, jumped, and chased each other crazily. It was very fun and exciting. I had a lot of good times there. Most of the time Jin </w:t>
-      </w:r>
-      <w:proofErr w:type="gramStart"/>
-      <w:r>
-        <w:rPr>
-          <w:sz w:val="28"/>
-          <w:szCs w:val="28"/>
-        </w:rPr>
-        <w:t>river</w:t>
-      </w:r>
-      <w:proofErr w:type="gramEnd"/>
-      <w:r>
-        <w:rPr>
-          <w:sz w:val="28"/>
-          <w:szCs w:val="28"/>
-        </w:rPr>
-        <w:t xml:space="preserve"> is slow moving and peaceful, we went to the bank after school to catch crab and fish. At the weekend, we used to barbeque Chinese sausage at the riverside. There were good old days. However, with the urbanization, Jin </w:t>
-      </w:r>
-      <w:proofErr w:type="gramStart"/>
-      <w:r>
-        <w:rPr>
-          <w:sz w:val="28"/>
-          <w:szCs w:val="28"/>
-        </w:rPr>
-        <w:t>river</w:t>
-      </w:r>
-      <w:proofErr w:type="gramEnd"/>
-      <w:r>
-        <w:rPr>
-          <w:sz w:val="28"/>
-          <w:szCs w:val="28"/>
-        </w:rPr>
-        <w:t xml:space="preserve"> experienced a serious pollution. But nowadays, </w:t>
-      </w:r>
-      <w:r>
-        <w:rPr>
-          <w:rFonts w:hint="eastAsia"/>
-          <w:sz w:val="28"/>
-          <w:szCs w:val="28"/>
-        </w:rPr>
-        <w:t>with</w:t>
-      </w:r>
-      <w:r>
-        <w:rPr>
-          <w:sz w:val="28"/>
-          <w:szCs w:val="28"/>
-        </w:rPr>
-        <w:t xml:space="preserve"> the efforts of people and government, water in Jin </w:t>
-      </w:r>
-      <w:proofErr w:type="gramStart"/>
-      <w:r>
-        <w:rPr>
-          <w:sz w:val="28"/>
-          <w:szCs w:val="28"/>
-        </w:rPr>
-        <w:t>river</w:t>
-      </w:r>
-      <w:proofErr w:type="gramEnd"/>
-      <w:r>
-        <w:rPr>
-          <w:sz w:val="28"/>
-          <w:szCs w:val="28"/>
-        </w:rPr>
-        <w:t xml:space="preserve"> become clear again. It goes winding through many iconic tourist attractions, landmark</w:t>
-      </w:r>
-      <w:r>
-        <w:rPr>
-          <w:rFonts w:hint="eastAsia"/>
-          <w:sz w:val="28"/>
-          <w:szCs w:val="28"/>
-        </w:rPr>
-        <w:t>s of the city. For example, it goes pass</w:t>
-      </w:r>
-      <w:r>
-        <w:rPr>
-          <w:sz w:val="28"/>
-          <w:szCs w:val="28"/>
-        </w:rPr>
-        <w:t xml:space="preserve"> the</w:t>
-      </w:r>
-      <w:r>
-        <w:rPr>
-          <w:rFonts w:hint="eastAsia"/>
-          <w:sz w:val="28"/>
-          <w:szCs w:val="28"/>
-        </w:rPr>
-        <w:t xml:space="preserve"> Chengdu television </w:t>
-      </w:r>
-      <w:proofErr w:type="gramStart"/>
-      <w:r>
-        <w:rPr>
-          <w:rFonts w:hint="eastAsia"/>
-          <w:sz w:val="28"/>
-          <w:szCs w:val="28"/>
-        </w:rPr>
-        <w:t>tower</w:t>
-      </w:r>
-      <w:r>
-        <w:rPr>
-          <w:sz w:val="28"/>
-          <w:szCs w:val="28"/>
-        </w:rPr>
-        <w:t>,</w:t>
-      </w:r>
-      <w:proofErr w:type="gramEnd"/>
-      <w:r>
-        <w:rPr>
-          <w:sz w:val="28"/>
-          <w:szCs w:val="28"/>
-        </w:rPr>
-        <w:t xml:space="preserve"> it goes pass the Sichuan University. It goes under </w:t>
-      </w:r>
-      <w:proofErr w:type="spellStart"/>
-      <w:r>
-        <w:rPr>
-          <w:sz w:val="28"/>
-          <w:szCs w:val="28"/>
-        </w:rPr>
-        <w:t>Jiuyan</w:t>
-      </w:r>
-      <w:proofErr w:type="spellEnd"/>
-      <w:r>
-        <w:rPr>
-          <w:sz w:val="28"/>
-          <w:szCs w:val="28"/>
-        </w:rPr>
-        <w:t xml:space="preserve"> </w:t>
-      </w:r>
-      <w:proofErr w:type="gramStart"/>
-      <w:r>
-        <w:rPr>
-          <w:sz w:val="28"/>
-          <w:szCs w:val="28"/>
-        </w:rPr>
-        <w:t>bridge,</w:t>
-      </w:r>
-      <w:proofErr w:type="gramEnd"/>
-      <w:r>
-        <w:rPr>
-          <w:sz w:val="28"/>
-          <w:szCs w:val="28"/>
-        </w:rPr>
-        <w:t xml:space="preserve"> probably the most famous bridge in Chengdu. The land around this river or on either side of the river is the hectic thriving city. It’s a cosmopolitan mix of culture, business and tourism. </w:t>
-      </w:r>
-      <w:r>
-        <w:rPr>
-          <w:sz w:val="28"/>
-          <w:szCs w:val="28"/>
-        </w:rPr>
-        <w:lastRenderedPageBreak/>
-        <w:t xml:space="preserve">And it’s got a lot of the history and heritage of Chengdu base around that area in close </w:t>
-      </w:r>
-      <w:proofErr w:type="spellStart"/>
-      <w:r>
-        <w:rPr>
-          <w:sz w:val="28"/>
-          <w:szCs w:val="28"/>
-        </w:rPr>
-        <w:t>approximaty</w:t>
-      </w:r>
-      <w:proofErr w:type="spellEnd"/>
+        <w:t>Bridge,</w:t>
+      </w:r>
+      <w:r>
+        <w:rPr>
+          <w:sz w:val="28"/>
+          <w:szCs w:val="28"/>
+        </w:rPr>
+        <w:t xml:space="preserve"> probably the most famous bridge in Chengdu. The land around this river or on either side of the river is the hectic thriving city. It’s a cosmopolitan mix of culture, business and tourism. And it’s got a lot of the history and heritage of Chengdu base around that area in close </w:t>
+      </w:r>
+      <w:r>
+        <w:rPr>
+          <w:sz w:val="28"/>
+          <w:szCs w:val="28"/>
+        </w:rPr>
+        <w:t>approximate</w:t>
+      </w:r>
       <w:r>
         <w:rPr>
           <w:sz w:val="28"/>
@@ -327,31 +458,41 @@
         </w:rPr>
         <w:t xml:space="preserve"> to the river itself. The reason I like it is that it is so import to </w:t>
       </w:r>
-      <w:proofErr w:type="gramStart"/>
-      <w:r>
-        <w:rPr>
-          <w:sz w:val="28"/>
-          <w:szCs w:val="28"/>
-        </w:rPr>
-        <w:t>me and Chengdu</w:t>
-      </w:r>
-      <w:proofErr w:type="gramEnd"/>
-      <w:r>
-        <w:rPr>
-          <w:sz w:val="28"/>
-          <w:szCs w:val="28"/>
-        </w:rPr>
-        <w:t xml:space="preserve">. I had a good childhood there, the water we drink everyday is also from it. It is central to </w:t>
-      </w:r>
-      <w:proofErr w:type="gramStart"/>
-      <w:r>
-        <w:rPr>
-          <w:sz w:val="28"/>
-          <w:szCs w:val="28"/>
-        </w:rPr>
-        <w:t>those aspect</w:t>
-      </w:r>
-      <w:proofErr w:type="gramEnd"/>
+      <w:r>
+        <w:rPr>
+          <w:sz w:val="28"/>
+          <w:szCs w:val="28"/>
+        </w:rPr>
+        <w:t>Chengdu and me</w:t>
+      </w:r>
+      <w:r>
+        <w:rPr>
+          <w:sz w:val="28"/>
+          <w:szCs w:val="28"/>
+        </w:rPr>
+        <w:t>. I had a good childhood there, the water we drink everyday is also</w:t>
+      </w:r>
+      <w:r>
+        <w:rPr>
+          <w:sz w:val="28"/>
+          <w:szCs w:val="28"/>
+        </w:rPr>
+        <w:t xml:space="preserve"> from it. It is central to all</w:t>
+      </w:r>
+      <w:r>
+        <w:rPr>
+          <w:sz w:val="28"/>
+          <w:szCs w:val="28"/>
+        </w:rPr>
+        <w:t xml:space="preserve"> aspect</w:t>
+      </w:r>
+      <w:r>
+        <w:rPr>
+          <w:sz w:val="28"/>
+          <w:szCs w:val="28"/>
+        </w:rPr>
+        <w:t>s</w:t>
+      </w:r>
       <w:r>
         <w:rPr>
           <w:sz w:val="28"/>
@@ -759,7 +900,16 @@
           <w:sz w:val="28"/>
           <w:szCs w:val="28"/>
         </w:rPr>
-        <w:t>omestic waster into the streams directly.  Domestic garbage was dump outside the yard directly.</w:t>
+        <w:t>omestic wa</w:t>
+      </w:r>
+      <w:r>
+        <w:rPr>
+          <w:rFonts w:ascii="Arial" w:hAnsi="Arial" w:cs="Arial"/>
+          <w:color w:val="333333"/>
+          <w:sz w:val="28"/>
+          <w:szCs w:val="28"/>
+        </w:rPr>
+        <w:t>ter into the streams directly.  Domestic garbage was dump outside the yard directly.</w:t>
       </w:r>
     </w:p>
     <w:p>
